--- a/labs/lab6/stu/worksheet.docx
+++ b/labs/lab6/stu/worksheet.docx
@@ -826,48 +826,6 @@
       <w:pPr>
         <w:pStyle w:val="Normal"/>
         <w:rPr>
-          <w:rFonts w:ascii="Times New Roman" w:hAnsi="Times New Roman"/>
-        </w:rPr>
-      </w:pPr>
-      <w:r>
-        <w:rPr>
-          <w:rFonts w:ascii="Times New Roman" w:hAnsi="Times New Roman"/>
-        </w:rPr>
-      </w:r>
-    </w:p>
-    <w:p>
-      <w:pPr>
-        <w:pStyle w:val="Normal"/>
-        <w:rPr>
-          <w:rFonts w:ascii="Times New Roman" w:hAnsi="Times New Roman"/>
-        </w:rPr>
-      </w:pPr>
-      <w:r>
-        <w:rPr>
-          <w:rFonts w:ascii="Times New Roman" w:hAnsi="Times New Roman"/>
-        </w:rPr>
-      </w:r>
-    </w:p>
-    <w:p>
-      <w:pPr>
-        <w:pStyle w:val="Normal"/>
-        <w:rPr>
-          <w:rFonts w:ascii="Times New Roman" w:hAnsi="Times New Roman"/>
-        </w:rPr>
-      </w:pPr>
-      <w:r>
-        <w:rPr>
-          <w:rFonts w:ascii="Times New Roman" w:hAnsi="Times New Roman"/>
-        </w:rPr>
-      </w:r>
-      <w:r>
-        <w:br w:type="page"/>
-      </w:r>
-    </w:p>
-    <w:p>
-      <w:pPr>
-        <w:pStyle w:val="Normal"/>
-        <w:rPr>
           <w:rFonts w:ascii="Courier New" w:hAnsi="Courier New" w:cs="Courier New"/>
         </w:rPr>
       </w:pPr>
@@ -875,7 +833,13 @@
         <w:rPr>
           <w:rFonts w:cs="Courier New" w:ascii="Courier New" w:hAnsi="Courier New"/>
         </w:rPr>
-        <w:t xml:space="preserve">info locals </w:t>
+        <w:t>i</w:t>
+      </w:r>
+      <w:r>
+        <w:rPr>
+          <w:rFonts w:cs="Courier New" w:ascii="Courier New" w:hAnsi="Courier New"/>
+        </w:rPr>
+        <w:t xml:space="preserve">nfo locals </w:t>
       </w:r>
     </w:p>
     <w:p>
@@ -1233,7 +1197,7 @@
                 <w:rFonts w:ascii="Times New Roman" w:hAnsi="Times New Roman"/>
                 <w:color w:val="0070C0"/>
               </w:rPr>
-              <w:t>The string is hidden in a hex int array and the code is the un hidden by running it through a for loop and converting the ints into chars.</w:t>
+              <w:t>The string is hidden in a hex int array and the code is the un hidden by running it through a for loop and doing the bitwise negation of the values within s2.</w:t>
             </w:r>
           </w:p>
           <w:p>
